--- a/Resume_Rakesh_reddy.docx
+++ b/Resume_Rakesh_reddy.docx
@@ -90,7 +90,16 @@
                 <w:sz w:val="24"/>
                 <w:szCs w:val="24"/>
               </w:rPr>
-              <w:t xml:space="preserve">1.6 years of experience </w:t>
+              <w:t>1.8</w:t>
+            </w:r>
+            <w:r>
+              <w:rPr>
+                <w:rFonts w:asciiTheme="majorHAnsi" w:hAnsiTheme="majorHAnsi"/>
+                <w:b/>
+                <w:sz w:val="24"/>
+                <w:szCs w:val="24"/>
+              </w:rPr>
+              <w:t xml:space="preserve"> years of experience </w:t>
             </w:r>
             <w:r>
               <w:rPr>
@@ -579,12 +588,6 @@
                     <w:rPr>
                       <w:rFonts w:asciiTheme="majorHAnsi" w:hAnsiTheme="majorHAnsi"/>
                     </w:rPr>
-                    <w:t xml:space="preserve"> </w:t>
-                  </w:r>
-                  <w:r>
-                    <w:rPr>
-                      <w:rFonts w:asciiTheme="majorHAnsi" w:hAnsiTheme="majorHAnsi"/>
-                    </w:rPr>
                     <w:t>Spring Core</w:t>
                   </w:r>
                 </w:p>
@@ -759,6 +762,12 @@
                     <w:rPr>
                       <w:rFonts w:asciiTheme="majorHAnsi" w:hAnsiTheme="majorHAnsi"/>
                     </w:rPr>
+                    <w:t xml:space="preserve">SAFe </w:t>
+                  </w:r>
+                  <w:r>
+                    <w:rPr>
+                      <w:rFonts w:asciiTheme="majorHAnsi" w:hAnsiTheme="majorHAnsi"/>
+                    </w:rPr>
                     <w:t xml:space="preserve">Agile Model, Apache Maven, </w:t>
                   </w:r>
                   <w:r>
@@ -1336,7 +1345,21 @@
               <w:rPr>
                 <w:rFonts w:asciiTheme="majorHAnsi" w:hAnsiTheme="majorHAnsi"/>
               </w:rPr>
-              <w:t xml:space="preserve"> is the risk of loss due to a counterparty failing to fulfil its contractual obligations with the Bank</w:t>
+              <w:t xml:space="preserve"> is the risk of loss due to a counter</w:t>
+            </w:r>
+            <w:r>
+              <w:rPr>
+                <w:rFonts w:asciiTheme="majorHAnsi" w:hAnsiTheme="majorHAnsi"/>
+              </w:rPr>
+              <w:t xml:space="preserve"> </w:t>
+            </w:r>
+            <w:bookmarkStart w:id="0" w:name="_GoBack"/>
+            <w:bookmarkEnd w:id="0"/>
+            <w:r>
+              <w:rPr>
+                <w:rFonts w:asciiTheme="majorHAnsi" w:hAnsiTheme="majorHAnsi"/>
+              </w:rPr>
+              <w:t>party failing to fulfil its contractual obligations with the Bank</w:t>
             </w:r>
           </w:p>
           <w:p>
@@ -1709,7 +1732,19 @@
                 <w:rFonts w:asciiTheme="majorHAnsi" w:hAnsiTheme="majorHAnsi"/>
               </w:rPr>
               <w:lastRenderedPageBreak/>
-              <w:t>meetings hosted by the scrum master, huddle meetings, daily status class and project retrospection meetings.</w:t>
+              <w:t>meetings hosted by the scrum master, huddle meetings, daily status class and project retrospection</w:t>
+            </w:r>
+            <w:r>
+              <w:rPr>
+                <w:rFonts w:asciiTheme="majorHAnsi" w:hAnsiTheme="majorHAnsi"/>
+              </w:rPr>
+              <w:t>, program increment(PI)</w:t>
+            </w:r>
+            <w:r>
+              <w:rPr>
+                <w:rFonts w:asciiTheme="majorHAnsi" w:hAnsiTheme="majorHAnsi"/>
+              </w:rPr>
+              <w:t xml:space="preserve"> meetings.</w:t>
             </w:r>
           </w:p>
           <w:p>
@@ -2316,8 +2351,6 @@
                 <w:rFonts w:asciiTheme="majorHAnsi" w:hAnsiTheme="majorHAnsi"/>
               </w:rPr>
             </w:pPr>
-            <w:bookmarkStart w:id="0" w:name="_GoBack"/>
-            <w:bookmarkEnd w:id="0"/>
           </w:p>
         </w:tc>
         <w:tc>
